--- a/unterlagen/01_cpp_compiler_installation_guide/HowTo_CPP_on_Win10.docx
+++ b/unterlagen/01_cpp_compiler_installation_guide/HowTo_CPP_on_Win10.docx
@@ -202,21 +202,7 @@
         <w:rPr>
           <w:lang w:val="en-US"/>
         </w:rPr>
-        <w:t xml:space="preserve"> Download </w:t>
-      </w:r>
-      <w:proofErr w:type="spellStart"/>
-      <w:r>
-        <w:rPr>
-          <w:lang w:val="en-US"/>
-        </w:rPr>
-        <w:t>MinGW</w:t>
-      </w:r>
-      <w:proofErr w:type="spellEnd"/>
-      <w:r>
-        <w:rPr>
-          <w:lang w:val="en-US"/>
-        </w:rPr>
-        <w:t xml:space="preserve"> Installer</w:t>
+        <w:t xml:space="preserve"> Download MinGW Installer</w:t>
       </w:r>
     </w:p>
     <w:p>
@@ -411,8 +397,6 @@
           <w:lang w:val="en-US"/>
         </w:rPr>
       </w:pPr>
-      <w:bookmarkStart w:id="0" w:name="_GoBack"/>
-      <w:bookmarkEnd w:id="0"/>
       <w:r>
         <w:rPr>
           <w:noProof/>
@@ -485,21 +469,7 @@
         <w:rPr>
           <w:lang w:val="en-US"/>
         </w:rPr>
-        <w:t xml:space="preserve"> – Install </w:t>
-      </w:r>
-      <w:proofErr w:type="spellStart"/>
-      <w:r>
-        <w:rPr>
-          <w:lang w:val="en-US"/>
-        </w:rPr>
-        <w:t>MinGW</w:t>
-      </w:r>
-      <w:proofErr w:type="spellEnd"/>
-      <w:r>
-        <w:rPr>
-          <w:lang w:val="en-US"/>
-        </w:rPr>
-        <w:t xml:space="preserve"> with the Installer</w:t>
+        <w:t xml:space="preserve"> – Install MinGW with the Installer</w:t>
       </w:r>
     </w:p>
     <w:p>
@@ -597,21 +567,7 @@
         <w:rPr>
           <w:lang w:val="en-US"/>
         </w:rPr>
-        <w:t>Keep the default installation Directory “C:\</w:t>
-      </w:r>
-      <w:proofErr w:type="spellStart"/>
-      <w:r>
-        <w:rPr>
-          <w:lang w:val="en-US"/>
-        </w:rPr>
-        <w:t>MinGW</w:t>
-      </w:r>
-      <w:proofErr w:type="spellEnd"/>
-      <w:r>
-        <w:rPr>
-          <w:lang w:val="en-US"/>
-        </w:rPr>
-        <w:t>”</w:t>
+        <w:t>Keep the default installation Directory “C:\MinGW”</w:t>
       </w:r>
     </w:p>
     <w:p>
@@ -686,16 +642,8 @@
         <w:rPr>
           <w:lang w:val="en-US"/>
         </w:rPr>
-        <w:t>Some downloads will take place … when finished click on “</w:t>
-      </w:r>
-      <w:proofErr w:type="gramStart"/>
-      <w:r>
-        <w:rPr>
-          <w:lang w:val="en-US"/>
-        </w:rPr>
-        <w:t>Continue”…</w:t>
-      </w:r>
-      <w:proofErr w:type="gramEnd"/>
+        <w:t>Some downloads will take place … when finished click on “Continue”…</w:t>
+      </w:r>
     </w:p>
     <w:p>
       <w:pPr>
@@ -769,7 +717,21 @@
           <w:lang w:val="en-US"/>
         </w:rPr>
         <w:lastRenderedPageBreak/>
-        <w:t>Next the feature selection pane appears – select the G++ Compiler by using the context menu option  “Mark for Installation:</w:t>
+        <w:t>Next the feature selection pane appears – select the G++ Compiler by using the context menu option  “Mark for Installation</w:t>
+      </w:r>
+      <w:r>
+        <w:rPr>
+          <w:lang w:val="en-US"/>
+        </w:rPr>
+        <w:t>”</w:t>
+      </w:r>
+      <w:bookmarkStart w:id="0" w:name="_GoBack"/>
+      <w:bookmarkEnd w:id="0"/>
+      <w:r>
+        <w:rPr>
+          <w:lang w:val="en-US"/>
+        </w:rPr>
+        <w:t>:</w:t>
       </w:r>
       <w:r>
         <w:rPr>
@@ -1120,21 +1082,7 @@
           <w:lang w:val="en-US"/>
         </w:rPr>
         <w:br/>
-        <w:t>Open the extended system settings by looking up “</w:t>
-      </w:r>
-      <w:proofErr w:type="spellStart"/>
-      <w:r>
-        <w:rPr>
-          <w:lang w:val="en-US"/>
-        </w:rPr>
-        <w:t>sysdm.cpl</w:t>
-      </w:r>
-      <w:proofErr w:type="spellEnd"/>
-      <w:r>
-        <w:rPr>
-          <w:lang w:val="en-US"/>
-        </w:rPr>
-        <w:t>” …</w:t>
+        <w:t>Open the extended system settings by looking up “sysdm.cpl” …</w:t>
       </w:r>
       <w:r>
         <w:rPr>
@@ -1558,7 +1506,31 @@
         <w:rPr>
           <w:lang w:val="en-US"/>
         </w:rPr>
-        <w:t>When done – confirm app panels each with the button “OK”.</w:t>
+        <w:t xml:space="preserve">When done – </w:t>
+      </w:r>
+      <w:r>
+        <w:rPr>
+          <w:lang w:val="en-US"/>
+        </w:rPr>
+        <w:t>close</w:t>
+      </w:r>
+      <w:r>
+        <w:rPr>
+          <w:lang w:val="en-US"/>
+        </w:rPr>
+        <w:t xml:space="preserve"> </w:t>
+      </w:r>
+      <w:r>
+        <w:rPr>
+          <w:lang w:val="en-US"/>
+        </w:rPr>
+        <w:t>all open</w:t>
+      </w:r>
+      <w:r>
+        <w:rPr>
+          <w:lang w:val="en-US"/>
+        </w:rPr>
+        <w:t xml:space="preserve"> panels with the button “OK”.</w:t>
       </w:r>
     </w:p>
     <w:p>
@@ -1928,16 +1900,20 @@
         <w:rPr>
           <w:lang w:val="en-US"/>
         </w:rPr>
-        <w:t>Confirm the Dialogue with “</w:t>
-      </w:r>
-      <w:proofErr w:type="gramStart"/>
-      <w:r>
-        <w:rPr>
-          <w:lang w:val="en-US"/>
-        </w:rPr>
-        <w:t>Yes”…</w:t>
-      </w:r>
-      <w:proofErr w:type="gramEnd"/>
+        <w:t xml:space="preserve">Confirm the Dialog </w:t>
+      </w:r>
+      <w:r>
+        <w:rPr>
+          <w:lang w:val="en-US"/>
+        </w:rPr>
+        <w:t>by clicking the button</w:t>
+      </w:r>
+      <w:r>
+        <w:rPr>
+          <w:lang w:val="en-US"/>
+        </w:rPr>
+        <w:t xml:space="preserve"> “Yes”…</w:t>
+      </w:r>
     </w:p>
     <w:p>
       <w:pPr>
@@ -2013,7 +1989,19 @@
         <w:rPr>
           <w:lang w:val="en-US"/>
         </w:rPr>
-        <w:t>The Nano Editor appears with a blank document.</w:t>
+        <w:t xml:space="preserve">The </w:t>
+      </w:r>
+      <w:r>
+        <w:rPr>
+          <w:lang w:val="en-US"/>
+        </w:rPr>
+        <w:t>notepad++</w:t>
+      </w:r>
+      <w:r>
+        <w:rPr>
+          <w:lang w:val="en-US"/>
+        </w:rPr>
+        <w:t xml:space="preserve"> Editor appears with a blank document.</w:t>
       </w:r>
     </w:p>
     <w:p>
@@ -2070,23 +2058,22 @@
           <w:rFonts w:ascii="Courier New" w:hAnsi="Courier New" w:cs="Courier New"/>
           <w:lang w:val="en-US"/>
         </w:rPr>
-        <w:t>#include&lt;</w:t>
-      </w:r>
-      <w:proofErr w:type="spellStart"/>
+        <w:t>#include&lt;iostream&gt;</w:t>
+      </w:r>
       <w:r>
         <w:rPr>
           <w:rFonts w:ascii="Courier New" w:hAnsi="Courier New" w:cs="Courier New"/>
           <w:lang w:val="en-US"/>
         </w:rPr>
-        <w:t>iostream</w:t>
-      </w:r>
-      <w:proofErr w:type="spellEnd"/>
+        <w:br/>
+        <w:t>using namespace std;</w:t>
+      </w:r>
       <w:r>
         <w:rPr>
           <w:rFonts w:ascii="Courier New" w:hAnsi="Courier New" w:cs="Courier New"/>
           <w:lang w:val="en-US"/>
         </w:rPr>
-        <w:t>&gt;</w:t>
+        <w:br/>
       </w:r>
       <w:r>
         <w:rPr>
@@ -2094,53 +2081,7 @@
           <w:lang w:val="en-US"/>
         </w:rPr>
         <w:br/>
-        <w:t xml:space="preserve">using namespace </w:t>
-      </w:r>
-      <w:proofErr w:type="spellStart"/>
-      <w:r>
-        <w:rPr>
-          <w:rFonts w:ascii="Courier New" w:hAnsi="Courier New" w:cs="Courier New"/>
-          <w:lang w:val="en-US"/>
-        </w:rPr>
-        <w:t>std</w:t>
-      </w:r>
-      <w:proofErr w:type="spellEnd"/>
-      <w:r>
-        <w:rPr>
-          <w:rFonts w:ascii="Courier New" w:hAnsi="Courier New" w:cs="Courier New"/>
-          <w:lang w:val="en-US"/>
-        </w:rPr>
-        <w:t>;</w:t>
-      </w:r>
-      <w:r>
-        <w:rPr>
-          <w:rFonts w:ascii="Courier New" w:hAnsi="Courier New" w:cs="Courier New"/>
-          <w:lang w:val="en-US"/>
-        </w:rPr>
-        <w:br/>
-      </w:r>
-      <w:r>
-        <w:rPr>
-          <w:rFonts w:ascii="Courier New" w:hAnsi="Courier New" w:cs="Courier New"/>
-          <w:lang w:val="en-US"/>
-        </w:rPr>
-        <w:br/>
-      </w:r>
-      <w:proofErr w:type="spellStart"/>
-      <w:r>
-        <w:rPr>
-          <w:rFonts w:ascii="Courier New" w:hAnsi="Courier New" w:cs="Courier New"/>
-          <w:lang w:val="en-US"/>
-        </w:rPr>
-        <w:t>int</w:t>
-      </w:r>
-      <w:proofErr w:type="spellEnd"/>
-      <w:r>
-        <w:rPr>
-          <w:rFonts w:ascii="Courier New" w:hAnsi="Courier New" w:cs="Courier New"/>
-          <w:lang w:val="en-US"/>
-        </w:rPr>
-        <w:t xml:space="preserve"> main()</w:t>
+        <w:t>int main()</w:t>
       </w:r>
       <w:r>
         <w:rPr>
@@ -2163,22 +2104,7 @@
           <w:lang w:val="en-US"/>
         </w:rPr>
         <w:tab/>
-      </w:r>
-      <w:proofErr w:type="spellStart"/>
-      <w:r>
-        <w:rPr>
-          <w:rFonts w:ascii="Courier New" w:hAnsi="Courier New" w:cs="Courier New"/>
-          <w:lang w:val="en-US"/>
-        </w:rPr>
-        <w:t>cout</w:t>
-      </w:r>
-      <w:proofErr w:type="spellEnd"/>
-      <w:r>
-        <w:rPr>
-          <w:rFonts w:ascii="Courier New" w:hAnsi="Courier New" w:cs="Courier New"/>
-          <w:lang w:val="en-US"/>
-        </w:rPr>
-        <w:t xml:space="preserve"> </w:t>
+        <w:t xml:space="preserve">cout </w:t>
       </w:r>
       <w:r>
         <w:rPr>
@@ -2229,23 +2155,7 @@
           <w:rFonts w:ascii="Courier New" w:hAnsi="Courier New" w:cs="Courier New"/>
           <w:lang w:val="en-US"/>
         </w:rPr>
-        <w:t xml:space="preserve"> &lt;&lt; </w:t>
-      </w:r>
-      <w:proofErr w:type="spellStart"/>
-      <w:r>
-        <w:rPr>
-          <w:rFonts w:ascii="Courier New" w:hAnsi="Courier New" w:cs="Courier New"/>
-          <w:lang w:val="en-US"/>
-        </w:rPr>
-        <w:t>endl</w:t>
-      </w:r>
-      <w:proofErr w:type="spellEnd"/>
-      <w:r>
-        <w:rPr>
-          <w:rFonts w:ascii="Courier New" w:hAnsi="Courier New" w:cs="Courier New"/>
-          <w:lang w:val="en-US"/>
-        </w:rPr>
-        <w:t>;</w:t>
+        <w:t xml:space="preserve"> &lt;&lt; endl;</w:t>
       </w:r>
       <w:r>
         <w:rPr>
@@ -2343,7 +2253,19 @@
         <w:rPr>
           <w:lang w:val="en-US"/>
         </w:rPr>
-        <w:t>Save edited file</w:t>
+        <w:t xml:space="preserve">Save </w:t>
+      </w:r>
+      <w:r>
+        <w:rPr>
+          <w:lang w:val="en-US"/>
+        </w:rPr>
+        <w:t xml:space="preserve">the </w:t>
+      </w:r>
+      <w:r>
+        <w:rPr>
+          <w:lang w:val="en-US"/>
+        </w:rPr>
+        <w:t>edited file</w:t>
       </w:r>
       <w:r>
         <w:rPr>
@@ -2423,7 +2345,14 @@
           <w:b/>
           <w:lang w:val="en-US"/>
         </w:rPr>
-        <w:t xml:space="preserve">Step 5 – </w:t>
+        <w:t>Step 8</w:t>
+      </w:r>
+      <w:r>
+        <w:rPr>
+          <w:b/>
+          <w:lang w:val="en-US"/>
+        </w:rPr>
+        <w:t xml:space="preserve"> – </w:t>
       </w:r>
       <w:r>
         <w:rPr>
@@ -2507,12 +2436,13 @@
         </w:rPr>
         <w:t>.exe</w:t>
       </w:r>
-      <w:r>
-        <w:rPr>
-          <w:lang w:val="en-US"/>
-        </w:rPr>
-        <w:br/>
-      </w:r>
+    </w:p>
+    <w:p>
+      <w:pPr>
+        <w:rPr>
+          <w:lang w:val="en-US"/>
+        </w:rPr>
+      </w:pPr>
       <w:r>
         <w:rPr>
           <w:lang w:val="en-US"/>
@@ -2530,22 +2460,30 @@
       <w:pPr>
         <w:rPr>
           <w:rFonts w:ascii="Courier New" w:hAnsi="Courier New" w:cs="Courier New"/>
+          <w:lang w:val="en-US"/>
         </w:rPr>
       </w:pPr>
       <w:r>
         <w:rPr>
           <w:rFonts w:ascii="Courier New" w:hAnsi="Courier New" w:cs="Courier New"/>
+          <w:lang w:val="en-US"/>
         </w:rPr>
         <w:t>HelloWorld</w:t>
       </w:r>
       <w:r>
         <w:rPr>
           <w:rFonts w:ascii="Courier New" w:hAnsi="Courier New" w:cs="Courier New"/>
+          <w:lang w:val="en-US"/>
         </w:rPr>
         <w:t>.exe</w:t>
       </w:r>
     </w:p>
     <w:p>
+      <w:pPr>
+        <w:rPr>
+          <w:lang w:val="en-US"/>
+        </w:rPr>
+      </w:pPr>
       <w:r>
         <w:rPr>
           <w:noProof/>
@@ -2649,24 +2587,15 @@
           <w:rFonts w:ascii="Courier New" w:hAnsi="Courier New" w:cs="Courier New"/>
           <w:lang w:val="en-US"/>
         </w:rPr>
-        <w:t xml:space="preserve">Hello </w:t>
-      </w:r>
-      <w:proofErr w:type="gramStart"/>
+        <w:t>Hello World</w:t>
+      </w:r>
       <w:r>
         <w:rPr>
           <w:rFonts w:ascii="Courier New" w:hAnsi="Courier New" w:cs="Courier New"/>
           <w:lang w:val="en-US"/>
         </w:rPr>
-        <w:t>World</w:t>
-      </w:r>
-      <w:r>
-        <w:rPr>
-          <w:rFonts w:ascii="Courier New" w:hAnsi="Courier New" w:cs="Courier New"/>
-          <w:lang w:val="en-US"/>
-        </w:rPr>
         <w:t xml:space="preserve"> !</w:t>
       </w:r>
-      <w:proofErr w:type="gramEnd"/>
     </w:p>
     <w:p>
       <w:pPr>
@@ -2819,7 +2748,7 @@
         <w:sz w:val="16"/>
         <w:szCs w:val="16"/>
       </w:rPr>
-      <w:t>8</w:t>
+      <w:t>3</w:t>
     </w:r>
     <w:r>
       <w:rPr>
@@ -5342,7 +5271,7 @@
 </file>
 
 <file path=customXml/itemProps1.xml><?xml version="1.0" encoding="utf-8"?>
-<ds:datastoreItem xmlns:ds="http://schemas.openxmlformats.org/officeDocument/2006/customXml" ds:itemID="{3C7FE120-3B05-45C1-ABCC-702A7FDABB22}">
+<ds:datastoreItem xmlns:ds="http://schemas.openxmlformats.org/officeDocument/2006/customXml" ds:itemID="{D50FB3A5-1591-48DB-B31E-2111747EA346}">
   <ds:schemaRefs>
     <ds:schemaRef ds:uri="http://schemas.openxmlformats.org/officeDocument/2006/bibliography"/>
   </ds:schemaRefs>
